--- a/internship/Referees.docx
+++ b/internship/Referees.docx
@@ -68,13 +68,7 @@
         <w:rPr>
           <w:rFonts w:ascii="Cambria" w:hAnsi="Cambria" w:cs="Cambria"/>
         </w:rPr>
-        <w:t>+</w:t>
-      </w:r>
-      <w:r>
-        <w:rPr>
-          <w:rFonts w:ascii="Cambria" w:hAnsi="Cambria" w:cs="Cambria"/>
-        </w:rPr>
-        <w:t>8613641841103</w:t>
+        <w:t>+16476962130</w:t>
       </w:r>
       <w:r>
         <w:rPr>
@@ -185,20 +179,7 @@
           <w:rFonts w:ascii="Cambria" w:hAnsi="Cambria" w:cs="Cambria"/>
         </w:rPr>
         <w:br/>
-      </w:r>
-      <w:proofErr w:type="spellStart"/>
-      <w:r>
-        <w:rPr>
-          <w:rFonts w:ascii="Cambria" w:hAnsi="Cambria" w:cs="Cambria"/>
-        </w:rPr>
-        <w:t>Windsor</w:t>
-      </w:r>
-      <w:proofErr w:type="spellEnd"/>
-      <w:r>
-        <w:rPr>
-          <w:rFonts w:ascii="Cambria" w:hAnsi="Cambria" w:cs="Cambria"/>
-        </w:rPr>
-        <w:t>, ON-Canada N9B 3P4</w:t>
+        <w:t>Windsor, ON-Canada N9B 3P4</w:t>
       </w:r>
     </w:p>
     <w:p>
